--- a/db/musicandhistory/1825 copy.docx
+++ b/db/musicandhistory/1825 copy.docx
@@ -175,6 +175,26 @@
         <w:t xml:space="preserve"> in Charleston, South Carolina.  This begins Reformed Judaism in the United States.</w:t>
       </w:r>
     </w:p>
+    <w:p>
+      <w:pPr>
+        <w:rPr>
+          <w:color w:val="000000"/>
+        </w:rPr>
+      </w:pPr>
+      <w:r>
+        <w:rPr>
+          <w:b/>
+          <w:color w:val="000000"/>
+        </w:rPr>
+        <w:t>18 January 1825</w:t>
+      </w:r>
+      <w:r>
+        <w:rPr>
+          <w:color w:val="000000"/>
+        </w:rPr>
+        <w:t xml:space="preserve">  The Bolshoy Petrovsky Theatre opens in St. Petersburg.</w:t>
+      </w:r>
+    </w:p>
     <w:bookmarkEnd w:id="0"/>
     <w:p>
       <w:pPr>
@@ -3880,7 +3900,7 @@
         <w:t xml:space="preserve">8 </w:t>
       </w:r>
       <w:r>
-        <w:t>April</w:t>
+        <w:t>July</w:t>
       </w:r>
       <w:r>
         <w:t xml:space="preserve"> 2016</w:t>
